--- a/CISP440/Assignment no. 3.docx
+++ b/CISP440/Assignment no. 3.docx
@@ -156,7 +156,24 @@
           <w:szCs w:val="30"/>
           <w:shd w:val="clear" w:color="auto" w:fill="FFFFFF"/>
         </w:rPr>
-        <w:t>∉</w:t>
+        <w:t>∉ R because 6/4 is not an integer.</w:t>
+      </w:r>
+    </w:p>
+    <w:p>
+      <w:pPr>
+        <w:spacing w:after="1" w:line="406" w:lineRule="auto"/>
+        <w:ind w:left="66" w:right="2023" w:hanging="10"/>
+        <w:rPr>
+          <w:rFonts w:ascii="Times New Roman" w:eastAsia="Times New Roman" w:hAnsi="Times New Roman" w:cs="Times New Roman"/>
+          <w:sz w:val="28"/>
+        </w:rPr>
+      </w:pPr>
+      <w:r>
+        <w:rPr>
+          <w:rFonts w:ascii="Times New Roman" w:eastAsia="Times New Roman" w:hAnsi="Times New Roman" w:cs="Times New Roman"/>
+          <w:sz w:val="28"/>
+        </w:rPr>
+        <w:t xml:space="preserve">(4,8) </w:t>
       </w:r>
       <w:r>
         <w:rPr>
@@ -166,7 +183,7 @@
           <w:szCs w:val="30"/>
           <w:shd w:val="clear" w:color="auto" w:fill="FFFFFF"/>
         </w:rPr>
-        <w:t xml:space="preserve"> R because 6/4 is not an integer.</w:t>
+        <w:t>∈ R because 8/4=2 which is an integer.</w:t>
       </w:r>
     </w:p>
     <w:p>
@@ -183,7 +200,7 @@
           <w:rFonts w:ascii="Times New Roman" w:eastAsia="Times New Roman" w:hAnsi="Times New Roman" w:cs="Times New Roman"/>
           <w:sz w:val="28"/>
         </w:rPr>
-        <w:t xml:space="preserve">(4,8) </w:t>
+        <w:t xml:space="preserve">(3,8) </w:t>
       </w:r>
       <w:r>
         <w:rPr>
@@ -193,8 +210,9 @@
           <w:szCs w:val="30"/>
           <w:shd w:val="clear" w:color="auto" w:fill="FFFFFF"/>
         </w:rPr>
-        <w:t>∈</w:t>
-      </w:r>
+        <w:t xml:space="preserve">∉ R because 8/3 is not an </w:t>
+      </w:r>
+      <w:proofErr w:type="gramStart"/>
       <w:r>
         <w:rPr>
           <w:rFonts w:ascii="Cambria Math" w:hAnsi="Cambria Math" w:cs="Cambria Math"/>
@@ -203,8 +221,9 @@
           <w:szCs w:val="30"/>
           <w:shd w:val="clear" w:color="auto" w:fill="FFFFFF"/>
         </w:rPr>
-        <w:t xml:space="preserve"> R because 8/4=2 which is an integer.</w:t>
-      </w:r>
+        <w:t>integer</w:t>
+      </w:r>
+      <w:proofErr w:type="gramEnd"/>
     </w:p>
     <w:p>
       <w:pPr>
@@ -220,7 +239,7 @@
           <w:rFonts w:ascii="Times New Roman" w:eastAsia="Times New Roman" w:hAnsi="Times New Roman" w:cs="Times New Roman"/>
           <w:sz w:val="28"/>
         </w:rPr>
-        <w:t xml:space="preserve">(3,8) </w:t>
+        <w:t xml:space="preserve">(2,10) </w:t>
       </w:r>
       <w:r>
         <w:rPr>
@@ -230,66 +249,7 @@
           <w:szCs w:val="30"/>
           <w:shd w:val="clear" w:color="auto" w:fill="FFFFFF"/>
         </w:rPr>
-        <w:t>∉</w:t>
-      </w:r>
-      <w:r>
-        <w:rPr>
-          <w:rFonts w:ascii="Cambria Math" w:hAnsi="Cambria Math" w:cs="Cambria Math"/>
-          <w:color w:val="202124"/>
-          <w:sz w:val="30"/>
-          <w:szCs w:val="30"/>
-          <w:shd w:val="clear" w:color="auto" w:fill="FFFFFF"/>
-        </w:rPr>
-        <w:t xml:space="preserve"> R because 8/3 is not an </w:t>
-      </w:r>
-      <w:proofErr w:type="gramStart"/>
-      <w:r>
-        <w:rPr>
-          <w:rFonts w:ascii="Cambria Math" w:hAnsi="Cambria Math" w:cs="Cambria Math"/>
-          <w:color w:val="202124"/>
-          <w:sz w:val="30"/>
-          <w:szCs w:val="30"/>
-          <w:shd w:val="clear" w:color="auto" w:fill="FFFFFF"/>
-        </w:rPr>
-        <w:t>integer</w:t>
-      </w:r>
-      <w:proofErr w:type="gramEnd"/>
-    </w:p>
-    <w:p>
-      <w:pPr>
-        <w:spacing w:after="1" w:line="406" w:lineRule="auto"/>
-        <w:ind w:left="66" w:right="2023" w:hanging="10"/>
-        <w:rPr>
-          <w:rFonts w:ascii="Times New Roman" w:eastAsia="Times New Roman" w:hAnsi="Times New Roman" w:cs="Times New Roman"/>
-          <w:sz w:val="28"/>
-        </w:rPr>
-      </w:pPr>
-      <w:r>
-        <w:rPr>
-          <w:rFonts w:ascii="Times New Roman" w:eastAsia="Times New Roman" w:hAnsi="Times New Roman" w:cs="Times New Roman"/>
-          <w:sz w:val="28"/>
-        </w:rPr>
-        <w:t xml:space="preserve">(2,10) </w:t>
-      </w:r>
-      <w:r>
-        <w:rPr>
-          <w:rFonts w:ascii="Cambria Math" w:hAnsi="Cambria Math" w:cs="Cambria Math"/>
-          <w:color w:val="202124"/>
-          <w:sz w:val="30"/>
-          <w:szCs w:val="30"/>
-          <w:shd w:val="clear" w:color="auto" w:fill="FFFFFF"/>
-        </w:rPr>
-        <w:t>∈</w:t>
-      </w:r>
-      <w:r>
-        <w:rPr>
-          <w:rFonts w:ascii="Cambria Math" w:hAnsi="Cambria Math" w:cs="Cambria Math"/>
-          <w:color w:val="202124"/>
-          <w:sz w:val="30"/>
-          <w:szCs w:val="30"/>
-          <w:shd w:val="clear" w:color="auto" w:fill="FFFFFF"/>
-        </w:rPr>
-        <w:t xml:space="preserve"> R because 10/2=5 is an integer.</w:t>
+        <w:t>∈ R because 10/2=5 is an integer.</w:t>
       </w:r>
     </w:p>
     <w:p>
@@ -331,80 +291,11 @@
       </w:r>
       <w:proofErr w:type="gramStart"/>
       <w:r>
-        <w:t>),</w:t>
-      </w:r>
-      <w:r>
-        <w:t>(</w:t>
+        <w:t>),(</w:t>
       </w:r>
       <w:proofErr w:type="gramEnd"/>
       <w:r>
-        <w:t>2</w:t>
-      </w:r>
-      <w:r>
-        <w:t>,</w:t>
-      </w:r>
-      <w:r>
-        <w:t>8</w:t>
-      </w:r>
-      <w:r>
-        <w:t>)</w:t>
-      </w:r>
-      <w:r>
-        <w:t>,</w:t>
-      </w:r>
-      <w:r>
-        <w:t>(</w:t>
-      </w:r>
-      <w:r>
-        <w:t>2</w:t>
-      </w:r>
-      <w:r>
-        <w:t>,</w:t>
-      </w:r>
-      <w:r>
-        <w:t>10</w:t>
-      </w:r>
-      <w:r>
-        <w:t>)</w:t>
-      </w:r>
-      <w:r>
-        <w:t>,</w:t>
-      </w:r>
-      <w:r>
-        <w:t>(</w:t>
-      </w:r>
-      <w:r>
-        <w:t>3</w:t>
-      </w:r>
-      <w:r>
-        <w:t>,</w:t>
-      </w:r>
-      <w:r>
-        <w:t>6</w:t>
-      </w:r>
-      <w:r>
-        <w:t>)</w:t>
-      </w:r>
-      <w:r>
-        <w:t>,</w:t>
-      </w:r>
-      <w:r>
-        <w:t>(</w:t>
-      </w:r>
-      <w:r>
-        <w:t>4</w:t>
-      </w:r>
-      <w:r>
-        <w:t>,</w:t>
-      </w:r>
-      <w:r>
-        <w:t>8</w:t>
-      </w:r>
-      <w:r>
-        <w:t>)</w:t>
-      </w:r>
-      <w:r>
-        <w:t>}</w:t>
+        <w:t>2,8),(2,10),(3,6),(4,8)}</w:t>
       </w:r>
     </w:p>
     <w:p>
@@ -475,6 +366,53 @@
           <w:sz w:val="28"/>
         </w:rPr>
         <w:t>Draw an arrow diagram for R.</w:t>
+      </w:r>
+    </w:p>
+    <w:p>
+      <w:pPr>
+        <w:spacing w:after="767"/>
+        <w:ind w:left="56" w:right="2023"/>
+      </w:pPr>
+      <w:r>
+        <w:rPr>
+          <w:noProof/>
+        </w:rPr>
+        <w:lastRenderedPageBreak/>
+        <w:drawing>
+          <wp:inline distT="0" distB="0" distL="0" distR="0" wp14:anchorId="06846FAC" wp14:editId="2015E444">
+            <wp:extent cx="2370125" cy="2006922"/>
+            <wp:effectExtent l="0" t="0" r="5080" b="0"/>
+            <wp:docPr id="903917136" name="Picture 1"/>
+            <wp:cNvGraphicFramePr>
+              <a:graphicFrameLocks xmlns:a="http://schemas.openxmlformats.org/drawingml/2006/main" noChangeAspect="1"/>
+            </wp:cNvGraphicFramePr>
+            <a:graphic xmlns:a="http://schemas.openxmlformats.org/drawingml/2006/main">
+              <a:graphicData uri="http://schemas.openxmlformats.org/drawingml/2006/picture">
+                <pic:pic xmlns:pic="http://schemas.openxmlformats.org/drawingml/2006/picture">
+                  <pic:nvPicPr>
+                    <pic:cNvPr id="903917136" name=""/>
+                    <pic:cNvPicPr/>
+                  </pic:nvPicPr>
+                  <pic:blipFill>
+                    <a:blip r:embed="rId5"/>
+                    <a:stretch>
+                      <a:fillRect/>
+                    </a:stretch>
+                  </pic:blipFill>
+                  <pic:spPr>
+                    <a:xfrm>
+                      <a:off x="0" y="0"/>
+                      <a:ext cx="2410465" cy="2041080"/>
+                    </a:xfrm>
+                    <a:prstGeom prst="rect">
+                      <a:avLst/>
+                    </a:prstGeom>
+                  </pic:spPr>
+                </pic:pic>
+              </a:graphicData>
+            </a:graphic>
+          </wp:inline>
+        </w:drawing>
       </w:r>
     </w:p>
     <w:p>
@@ -537,7 +475,7 @@
                     <pic:cNvPicPr/>
                   </pic:nvPicPr>
                   <pic:blipFill>
-                    <a:blip r:embed="rId5"/>
+                    <a:blip r:embed="rId6"/>
                     <a:stretch>
                       <a:fillRect/>
                     </a:stretch>
@@ -590,7 +528,6 @@
         <w:rPr>
           <w:noProof/>
         </w:rPr>
-        <w:lastRenderedPageBreak/>
         <w:drawing>
           <wp:inline distT="0" distB="0" distL="0" distR="0" wp14:anchorId="457B00E6" wp14:editId="1ADE494E">
             <wp:extent cx="3389530" cy="1270983"/>
@@ -605,7 +542,7 @@
                     <pic:cNvPicPr/>
                   </pic:nvPicPr>
                   <pic:blipFill>
-                    <a:blip r:embed="rId6"/>
+                    <a:blip r:embed="rId7"/>
                     <a:stretch>
                       <a:fillRect/>
                     </a:stretch>
@@ -645,6 +582,24 @@
     </w:p>
     <w:p>
       <w:pPr>
+        <w:spacing w:after="0" w:line="517" w:lineRule="auto"/>
+        <w:ind w:left="298" w:right="3778"/>
+      </w:pPr>
+      <w:r>
+        <w:t>Domain: {1,2,3,4}</w:t>
+      </w:r>
+    </w:p>
+    <w:p>
+      <w:pPr>
+        <w:spacing w:after="0" w:line="517" w:lineRule="auto"/>
+        <w:ind w:left="298" w:right="3778"/>
+      </w:pPr>
+      <w:r>
+        <w:t>Range: {c}</w:t>
+      </w:r>
+    </w:p>
+    <w:p>
+      <w:pPr>
         <w:numPr>
           <w:ilvl w:val="0"/>
           <w:numId w:val="2"/>
@@ -657,23 +612,63 @@
           <w:rFonts w:ascii="Times New Roman" w:eastAsia="Times New Roman" w:hAnsi="Times New Roman" w:cs="Times New Roman"/>
           <w:sz w:val="28"/>
         </w:rPr>
-        <w:t xml:space="preserve">Is R reflexive, symmetric or </w:t>
-      </w:r>
-      <w:proofErr w:type="spellStart"/>
-      <w:r>
-        <w:rPr>
-          <w:rFonts w:ascii="Times New Roman" w:eastAsia="Times New Roman" w:hAnsi="Times New Roman" w:cs="Times New Roman"/>
-          <w:sz w:val="28"/>
-        </w:rPr>
-        <w:t>transitiveQuestion</w:t>
-      </w:r>
-      <w:proofErr w:type="spellEnd"/>
-      <w:r>
-        <w:rPr>
-          <w:rFonts w:ascii="Times New Roman" w:eastAsia="Times New Roman" w:hAnsi="Times New Roman" w:cs="Times New Roman"/>
-          <w:sz w:val="28"/>
-        </w:rPr>
-        <w:t xml:space="preserve"> 3:</w:t>
+        <w:t>Is R reflexive, symmetric or transitive</w:t>
+      </w:r>
+      <w:r>
+        <w:rPr>
+          <w:rFonts w:ascii="Times New Roman" w:eastAsia="Times New Roman" w:hAnsi="Times New Roman" w:cs="Times New Roman"/>
+          <w:sz w:val="28"/>
+        </w:rPr>
+        <w:t>?</w:t>
+      </w:r>
+    </w:p>
+    <w:p>
+      <w:pPr>
+        <w:spacing w:after="0" w:line="517" w:lineRule="auto"/>
+        <w:ind w:left="48" w:right="4"/>
+      </w:pPr>
+      <w:r>
+        <w:rPr>
+          <w:rFonts w:ascii="Times New Roman" w:eastAsia="Times New Roman" w:hAnsi="Times New Roman" w:cs="Times New Roman"/>
+          <w:sz w:val="28"/>
+        </w:rPr>
+        <w:t xml:space="preserve">No, </w:t>
+      </w:r>
+      <w:proofErr w:type="gramStart"/>
+      <w:r>
+        <w:rPr>
+          <w:rFonts w:ascii="Times New Roman" w:eastAsia="Times New Roman" w:hAnsi="Times New Roman" w:cs="Times New Roman"/>
+          <w:sz w:val="28"/>
+        </w:rPr>
+        <w:t>No</w:t>
+      </w:r>
+      <w:proofErr w:type="gramEnd"/>
+      <w:r>
+        <w:rPr>
+          <w:rFonts w:ascii="Times New Roman" w:eastAsia="Times New Roman" w:hAnsi="Times New Roman" w:cs="Times New Roman"/>
+          <w:sz w:val="28"/>
+        </w:rPr>
+        <w:t xml:space="preserve">, and No. Reflexive and symmetric would require C and D to share common members. Transitive would require that there be three sets and 2 R’s. </w:t>
+      </w:r>
+      <w:r>
+        <w:rPr>
+          <w:rFonts w:ascii="Times New Roman" w:eastAsia="Times New Roman" w:hAnsi="Times New Roman" w:cs="Times New Roman"/>
+          <w:sz w:val="28"/>
+        </w:rPr>
+        <w:t>d</w:t>
+      </w:r>
+    </w:p>
+    <w:p>
+      <w:pPr>
+        <w:spacing w:after="0" w:line="517" w:lineRule="auto"/>
+        <w:ind w:left="48" w:right="3778"/>
+      </w:pPr>
+      <w:r>
+        <w:rPr>
+          <w:rFonts w:ascii="Times New Roman" w:eastAsia="Times New Roman" w:hAnsi="Times New Roman" w:cs="Times New Roman"/>
+          <w:sz w:val="28"/>
+        </w:rPr>
+        <w:t>Question 3:</w:t>
       </w:r>
     </w:p>
     <w:p>
@@ -699,6 +694,7 @@
           <w:rFonts w:ascii="Times New Roman" w:eastAsia="Times New Roman" w:hAnsi="Times New Roman" w:cs="Times New Roman"/>
           <w:sz w:val="28"/>
         </w:rPr>
+        <w:lastRenderedPageBreak/>
         <w:t>1.Generate a matrix for a given set and relation:</w:t>
       </w:r>
     </w:p>
@@ -777,6 +773,10 @@
       <w:pPr>
         <w:spacing w:after="3"/>
         <w:ind w:left="35" w:hanging="10"/>
+        <w:rPr>
+          <w:rFonts w:ascii="Times New Roman" w:eastAsia="Times New Roman" w:hAnsi="Times New Roman" w:cs="Times New Roman"/>
+          <w:sz w:val="28"/>
+        </w:rPr>
       </w:pPr>
       <w:r>
         <w:rPr>
@@ -801,6 +801,12 @@
         </w:rPr>
         <w:t>1,a) , ( 2,c) , (3, b) }</w:t>
       </w:r>
+    </w:p>
+    <w:p>
+      <w:pPr>
+        <w:spacing w:after="3"/>
+        <w:ind w:left="35" w:hanging="10"/>
+      </w:pPr>
     </w:p>
     <w:p>
       <w:pPr>
